--- a/Daily Status(9-6-2020)/coding/Pro4(python).docx
+++ b/Daily Status(9-6-2020)/coding/Pro4(python).docx
@@ -8,7 +8,7 @@
           <w:rFonts w:ascii="Times New Roman" w:hAnsi="Times New Roman" w:cs="Times New Roman"/>
           <w:b/>
           <w:bCs/>
-          <w:color w:val="222222"/>
+          <w:color w:val="202124"/>
           <w:sz w:val="24"/>
           <w:szCs w:val="24"/>
           <w:shd w:val="clear" w:color="auto" w:fill="FFFFFF"/>
@@ -19,19 +19,19 @@
           <w:rFonts w:ascii="Times New Roman" w:hAnsi="Times New Roman" w:cs="Times New Roman"/>
           <w:b/>
           <w:bCs/>
-          <w:color w:val="222222"/>
+          <w:color w:val="202124"/>
           <w:sz w:val="24"/>
           <w:szCs w:val="24"/>
           <w:shd w:val="clear" w:color="auto" w:fill="FFFFFF"/>
         </w:rPr>
-        <w:t>Write a python function that will take a string and checks whether it is a palindrome or not. Return If it a palindrome, print true else print false</w:t>
+        <w:t>Write a Python to implement Perfect Sum Problem</w:t>
       </w:r>
       <w:r>
         <w:rPr>
           <w:rFonts w:ascii="Times New Roman" w:hAnsi="Times New Roman" w:cs="Times New Roman"/>
           <w:b/>
           <w:bCs/>
-          <w:color w:val="222222"/>
+          <w:color w:val="202124"/>
           <w:sz w:val="24"/>
           <w:szCs w:val="24"/>
           <w:shd w:val="clear" w:color="auto" w:fill="FFFFFF"/>
@@ -44,167 +44,807 @@
         <w:spacing w:line="240" w:lineRule="auto"/>
         <w:rPr>
           <w:rFonts w:ascii="Times New Roman" w:hAnsi="Times New Roman" w:cs="Times New Roman"/>
-        </w:rPr>
-      </w:pPr>
-      <w:r>
-        <w:rPr>
-          <w:rFonts w:ascii="Times New Roman" w:hAnsi="Times New Roman" w:cs="Times New Roman"/>
+          <w:sz w:val="20"/>
+          <w:szCs w:val="20"/>
+        </w:rPr>
+      </w:pPr>
+      <w:r>
+        <w:rPr>
+          <w:rFonts w:ascii="Times New Roman" w:hAnsi="Times New Roman" w:cs="Times New Roman"/>
+          <w:sz w:val="20"/>
+          <w:szCs w:val="20"/>
         </w:rPr>
         <w:t xml:space="preserve">def </w:t>
       </w:r>
       <w:proofErr w:type="spellStart"/>
-      <w:r>
-        <w:rPr>
-          <w:rFonts w:ascii="Times New Roman" w:hAnsi="Times New Roman" w:cs="Times New Roman"/>
-        </w:rPr>
-        <w:t>isPal</w:t>
+      <w:proofErr w:type="gramStart"/>
+      <w:r>
+        <w:rPr>
+          <w:rFonts w:ascii="Times New Roman" w:hAnsi="Times New Roman" w:cs="Times New Roman"/>
+          <w:sz w:val="20"/>
+          <w:szCs w:val="20"/>
+        </w:rPr>
+        <w:t>printAllSubsetsRec</w:t>
       </w:r>
       <w:proofErr w:type="spellEnd"/>
       <w:r>
         <w:rPr>
           <w:rFonts w:ascii="Times New Roman" w:hAnsi="Times New Roman" w:cs="Times New Roman"/>
-        </w:rPr>
-        <w:t>(s):</w:t>
-      </w:r>
-    </w:p>
-    <w:p>
-      <w:pPr>
-        <w:spacing w:line="240" w:lineRule="auto"/>
-        <w:rPr>
-          <w:rFonts w:ascii="Times New Roman" w:hAnsi="Times New Roman" w:cs="Times New Roman"/>
-        </w:rPr>
-      </w:pPr>
-      <w:r>
-        <w:rPr>
-          <w:rFonts w:ascii="Times New Roman" w:hAnsi="Times New Roman" w:cs="Times New Roman"/>
-        </w:rPr>
-        <w:t xml:space="preserve">    return s == s</w:t>
+          <w:sz w:val="20"/>
+          <w:szCs w:val="20"/>
+        </w:rPr>
+        <w:t>(</w:t>
+      </w:r>
+      <w:proofErr w:type="spellStart"/>
+      <w:proofErr w:type="gramEnd"/>
+      <w:r>
+        <w:rPr>
+          <w:rFonts w:ascii="Times New Roman" w:hAnsi="Times New Roman" w:cs="Times New Roman"/>
+          <w:sz w:val="20"/>
+          <w:szCs w:val="20"/>
+        </w:rPr>
+        <w:t>arr</w:t>
+      </w:r>
+      <w:proofErr w:type="spellEnd"/>
+      <w:r>
+        <w:rPr>
+          <w:rFonts w:ascii="Times New Roman" w:hAnsi="Times New Roman" w:cs="Times New Roman"/>
+          <w:sz w:val="20"/>
+          <w:szCs w:val="20"/>
+        </w:rPr>
+        <w:t>, n, v, sum):</w:t>
+      </w:r>
+    </w:p>
+    <w:p>
+      <w:pPr>
+        <w:spacing w:line="240" w:lineRule="auto"/>
+        <w:rPr>
+          <w:rFonts w:ascii="Times New Roman" w:hAnsi="Times New Roman" w:cs="Times New Roman"/>
+          <w:sz w:val="20"/>
+          <w:szCs w:val="20"/>
+        </w:rPr>
+      </w:pPr>
+      <w:r>
+        <w:rPr>
+          <w:rFonts w:ascii="Times New Roman" w:hAnsi="Times New Roman" w:cs="Times New Roman"/>
+          <w:sz w:val="20"/>
+          <w:szCs w:val="20"/>
+        </w:rPr>
+        <w:t xml:space="preserve">    if (sum == 0):</w:t>
+      </w:r>
+    </w:p>
+    <w:p>
+      <w:pPr>
+        <w:spacing w:line="240" w:lineRule="auto"/>
+        <w:rPr>
+          <w:rFonts w:ascii="Times New Roman" w:hAnsi="Times New Roman" w:cs="Times New Roman"/>
+          <w:sz w:val="20"/>
+          <w:szCs w:val="20"/>
+        </w:rPr>
+      </w:pPr>
+      <w:r>
+        <w:rPr>
+          <w:rFonts w:ascii="Times New Roman" w:hAnsi="Times New Roman" w:cs="Times New Roman"/>
+          <w:sz w:val="20"/>
+          <w:szCs w:val="20"/>
+        </w:rPr>
+        <w:t xml:space="preserve">        for value in v:</w:t>
+      </w:r>
+    </w:p>
+    <w:p>
+      <w:pPr>
+        <w:spacing w:line="240" w:lineRule="auto"/>
+        <w:rPr>
+          <w:rFonts w:ascii="Times New Roman" w:hAnsi="Times New Roman" w:cs="Times New Roman"/>
+          <w:sz w:val="20"/>
+          <w:szCs w:val="20"/>
+        </w:rPr>
+      </w:pPr>
+      <w:r>
+        <w:rPr>
+          <w:rFonts w:ascii="Times New Roman" w:hAnsi="Times New Roman" w:cs="Times New Roman"/>
+          <w:sz w:val="20"/>
+          <w:szCs w:val="20"/>
+        </w:rPr>
+        <w:t xml:space="preserve">            </w:t>
       </w:r>
       <w:proofErr w:type="gramStart"/>
       <w:r>
         <w:rPr>
           <w:rFonts w:ascii="Times New Roman" w:hAnsi="Times New Roman" w:cs="Times New Roman"/>
-        </w:rPr>
-        <w:t>[::</w:t>
+          <w:sz w:val="20"/>
+          <w:szCs w:val="20"/>
+        </w:rPr>
+        <w:t>print(</w:t>
       </w:r>
       <w:proofErr w:type="gramEnd"/>
       <w:r>
         <w:rPr>
           <w:rFonts w:ascii="Times New Roman" w:hAnsi="Times New Roman" w:cs="Times New Roman"/>
-        </w:rPr>
-        <w:t>-1]</w:t>
-      </w:r>
-    </w:p>
-    <w:p>
-      <w:pPr>
-        <w:spacing w:line="240" w:lineRule="auto"/>
-        <w:rPr>
-          <w:rFonts w:ascii="Times New Roman" w:hAnsi="Times New Roman" w:cs="Times New Roman"/>
-        </w:rPr>
-      </w:pPr>
-      <w:r>
-        <w:rPr>
-          <w:rFonts w:ascii="Times New Roman" w:hAnsi="Times New Roman" w:cs="Times New Roman"/>
-        </w:rPr>
-        <w:t xml:space="preserve">s = </w:t>
+          <w:sz w:val="20"/>
+          <w:szCs w:val="20"/>
+        </w:rPr>
+        <w:t>value, end=" ")</w:t>
+      </w:r>
+    </w:p>
+    <w:p>
+      <w:pPr>
+        <w:spacing w:line="240" w:lineRule="auto"/>
+        <w:rPr>
+          <w:rFonts w:ascii="Times New Roman" w:hAnsi="Times New Roman" w:cs="Times New Roman"/>
+          <w:sz w:val="20"/>
+          <w:szCs w:val="20"/>
+        </w:rPr>
+      </w:pPr>
+      <w:r>
+        <w:rPr>
+          <w:rFonts w:ascii="Times New Roman" w:hAnsi="Times New Roman" w:cs="Times New Roman"/>
+          <w:sz w:val="20"/>
+          <w:szCs w:val="20"/>
+        </w:rPr>
+        <w:t xml:space="preserve">        </w:t>
       </w:r>
       <w:proofErr w:type="gramStart"/>
       <w:r>
         <w:rPr>
           <w:rFonts w:ascii="Times New Roman" w:hAnsi="Times New Roman" w:cs="Times New Roman"/>
-        </w:rPr>
-        <w:t>input(</w:t>
+          <w:sz w:val="20"/>
+          <w:szCs w:val="20"/>
+        </w:rPr>
+        <w:t>print(</w:t>
       </w:r>
       <w:proofErr w:type="gramEnd"/>
       <w:r>
         <w:rPr>
           <w:rFonts w:ascii="Times New Roman" w:hAnsi="Times New Roman" w:cs="Times New Roman"/>
-        </w:rPr>
-        <w:t>"Enter The String: ").lower()</w:t>
-      </w:r>
-    </w:p>
-    <w:p>
-      <w:pPr>
-        <w:spacing w:line="240" w:lineRule="auto"/>
-        <w:rPr>
-          <w:rFonts w:ascii="Times New Roman" w:hAnsi="Times New Roman" w:cs="Times New Roman"/>
-        </w:rPr>
-      </w:pPr>
-      <w:r>
-        <w:rPr>
-          <w:rFonts w:ascii="Times New Roman" w:hAnsi="Times New Roman" w:cs="Times New Roman"/>
-        </w:rPr>
-        <w:t xml:space="preserve">t = </w:t>
+          <w:sz w:val="20"/>
+          <w:szCs w:val="20"/>
+        </w:rPr>
+        <w:t>)</w:t>
+      </w:r>
+    </w:p>
+    <w:p>
+      <w:pPr>
+        <w:spacing w:line="240" w:lineRule="auto"/>
+        <w:rPr>
+          <w:rFonts w:ascii="Times New Roman" w:hAnsi="Times New Roman" w:cs="Times New Roman"/>
+          <w:sz w:val="20"/>
+          <w:szCs w:val="20"/>
+        </w:rPr>
+      </w:pPr>
+      <w:r>
+        <w:rPr>
+          <w:rFonts w:ascii="Times New Roman" w:hAnsi="Times New Roman" w:cs="Times New Roman"/>
+          <w:sz w:val="20"/>
+          <w:szCs w:val="20"/>
+        </w:rPr>
+        <w:t xml:space="preserve">        return</w:t>
+      </w:r>
+    </w:p>
+    <w:p>
+      <w:pPr>
+        <w:spacing w:line="240" w:lineRule="auto"/>
+        <w:rPr>
+          <w:rFonts w:ascii="Times New Roman" w:hAnsi="Times New Roman" w:cs="Times New Roman"/>
+          <w:sz w:val="20"/>
+          <w:szCs w:val="20"/>
+        </w:rPr>
+      </w:pPr>
+      <w:r>
+        <w:rPr>
+          <w:rFonts w:ascii="Times New Roman" w:hAnsi="Times New Roman" w:cs="Times New Roman"/>
+          <w:sz w:val="20"/>
+          <w:szCs w:val="20"/>
+        </w:rPr>
+        <w:t xml:space="preserve">    if (n == 0):</w:t>
+      </w:r>
+    </w:p>
+    <w:p>
+      <w:pPr>
+        <w:spacing w:line="240" w:lineRule="auto"/>
+        <w:rPr>
+          <w:rFonts w:ascii="Times New Roman" w:hAnsi="Times New Roman" w:cs="Times New Roman"/>
+          <w:sz w:val="20"/>
+          <w:szCs w:val="20"/>
+        </w:rPr>
+      </w:pPr>
+      <w:r>
+        <w:rPr>
+          <w:rFonts w:ascii="Times New Roman" w:hAnsi="Times New Roman" w:cs="Times New Roman"/>
+          <w:sz w:val="20"/>
+          <w:szCs w:val="20"/>
+        </w:rPr>
+        <w:t xml:space="preserve">        return</w:t>
+      </w:r>
+    </w:p>
+    <w:p>
+      <w:pPr>
+        <w:spacing w:line="240" w:lineRule="auto"/>
+        <w:rPr>
+          <w:rFonts w:ascii="Times New Roman" w:hAnsi="Times New Roman" w:cs="Times New Roman"/>
+          <w:sz w:val="20"/>
+          <w:szCs w:val="20"/>
+        </w:rPr>
+      </w:pPr>
+      <w:r>
+        <w:rPr>
+          <w:rFonts w:ascii="Times New Roman" w:hAnsi="Times New Roman" w:cs="Times New Roman"/>
+          <w:sz w:val="20"/>
+          <w:szCs w:val="20"/>
+        </w:rPr>
+        <w:t xml:space="preserve">    </w:t>
       </w:r>
       <w:proofErr w:type="spellStart"/>
-      <w:r>
-        <w:rPr>
-          <w:rFonts w:ascii="Times New Roman" w:hAnsi="Times New Roman" w:cs="Times New Roman"/>
-        </w:rPr>
-        <w:t>isPal</w:t>
+      <w:proofErr w:type="gramStart"/>
+      <w:r>
+        <w:rPr>
+          <w:rFonts w:ascii="Times New Roman" w:hAnsi="Times New Roman" w:cs="Times New Roman"/>
+          <w:sz w:val="20"/>
+          <w:szCs w:val="20"/>
+        </w:rPr>
+        <w:t>printAllSubsetsRec</w:t>
       </w:r>
       <w:proofErr w:type="spellEnd"/>
       <w:r>
         <w:rPr>
           <w:rFonts w:ascii="Times New Roman" w:hAnsi="Times New Roman" w:cs="Times New Roman"/>
-        </w:rPr>
-        <w:t>(s)</w:t>
-      </w:r>
-    </w:p>
-    <w:p>
-      <w:pPr>
-        <w:spacing w:line="240" w:lineRule="auto"/>
-        <w:rPr>
-          <w:rFonts w:ascii="Times New Roman" w:hAnsi="Times New Roman" w:cs="Times New Roman"/>
-        </w:rPr>
-      </w:pPr>
-      <w:r>
-        <w:rPr>
-          <w:rFonts w:ascii="Times New Roman" w:hAnsi="Times New Roman" w:cs="Times New Roman"/>
-        </w:rPr>
-        <w:t>if t:</w:t>
-      </w:r>
-    </w:p>
-    <w:p>
-      <w:pPr>
-        <w:spacing w:line="240" w:lineRule="auto"/>
-        <w:rPr>
-          <w:rFonts w:ascii="Times New Roman" w:hAnsi="Times New Roman" w:cs="Times New Roman"/>
-        </w:rPr>
-      </w:pPr>
-      <w:r>
-        <w:rPr>
-          <w:rFonts w:ascii="Times New Roman" w:hAnsi="Times New Roman" w:cs="Times New Roman"/>
-        </w:rPr>
-        <w:t xml:space="preserve">    print("True")</w:t>
-      </w:r>
-    </w:p>
-    <w:p>
-      <w:pPr>
-        <w:spacing w:line="240" w:lineRule="auto"/>
-        <w:rPr>
-          <w:rFonts w:ascii="Times New Roman" w:hAnsi="Times New Roman" w:cs="Times New Roman"/>
-        </w:rPr>
-      </w:pPr>
-      <w:r>
-        <w:rPr>
-          <w:rFonts w:ascii="Times New Roman" w:hAnsi="Times New Roman" w:cs="Times New Roman"/>
-        </w:rPr>
-        <w:t>else:</w:t>
-      </w:r>
-    </w:p>
-    <w:p>
-      <w:pPr>
-        <w:spacing w:line="240" w:lineRule="auto"/>
-        <w:rPr>
-          <w:rFonts w:ascii="Times New Roman" w:hAnsi="Times New Roman" w:cs="Times New Roman"/>
-        </w:rPr>
-      </w:pPr>
-      <w:r>
-        <w:rPr>
-          <w:rFonts w:ascii="Times New Roman" w:hAnsi="Times New Roman" w:cs="Times New Roman"/>
-        </w:rPr>
-        <w:t xml:space="preserve">    print("False")</w:t>
+          <w:sz w:val="20"/>
+          <w:szCs w:val="20"/>
+        </w:rPr>
+        <w:t>(</w:t>
+      </w:r>
+      <w:proofErr w:type="spellStart"/>
+      <w:proofErr w:type="gramEnd"/>
+      <w:r>
+        <w:rPr>
+          <w:rFonts w:ascii="Times New Roman" w:hAnsi="Times New Roman" w:cs="Times New Roman"/>
+          <w:sz w:val="20"/>
+          <w:szCs w:val="20"/>
+        </w:rPr>
+        <w:t>arr</w:t>
+      </w:r>
+      <w:proofErr w:type="spellEnd"/>
+      <w:r>
+        <w:rPr>
+          <w:rFonts w:ascii="Times New Roman" w:hAnsi="Times New Roman" w:cs="Times New Roman"/>
+          <w:sz w:val="20"/>
+          <w:szCs w:val="20"/>
+        </w:rPr>
+        <w:t>, n - 1, v, sum)</w:t>
+      </w:r>
+    </w:p>
+    <w:p>
+      <w:pPr>
+        <w:spacing w:line="240" w:lineRule="auto"/>
+        <w:rPr>
+          <w:rFonts w:ascii="Times New Roman" w:hAnsi="Times New Roman" w:cs="Times New Roman"/>
+          <w:sz w:val="20"/>
+          <w:szCs w:val="20"/>
+        </w:rPr>
+      </w:pPr>
+      <w:r>
+        <w:rPr>
+          <w:rFonts w:ascii="Times New Roman" w:hAnsi="Times New Roman" w:cs="Times New Roman"/>
+          <w:sz w:val="20"/>
+          <w:szCs w:val="20"/>
+        </w:rPr>
+        <w:t xml:space="preserve">    v1 = [] + v</w:t>
+      </w:r>
+    </w:p>
+    <w:p>
+      <w:pPr>
+        <w:spacing w:line="240" w:lineRule="auto"/>
+        <w:rPr>
+          <w:rFonts w:ascii="Times New Roman" w:hAnsi="Times New Roman" w:cs="Times New Roman"/>
+          <w:sz w:val="20"/>
+          <w:szCs w:val="20"/>
+        </w:rPr>
+      </w:pPr>
+      <w:r>
+        <w:rPr>
+          <w:rFonts w:ascii="Times New Roman" w:hAnsi="Times New Roman" w:cs="Times New Roman"/>
+          <w:sz w:val="20"/>
+          <w:szCs w:val="20"/>
+        </w:rPr>
+        <w:t xml:space="preserve">    v</w:t>
+      </w:r>
+      <w:proofErr w:type="gramStart"/>
+      <w:r>
+        <w:rPr>
+          <w:rFonts w:ascii="Times New Roman" w:hAnsi="Times New Roman" w:cs="Times New Roman"/>
+          <w:sz w:val="20"/>
+          <w:szCs w:val="20"/>
+        </w:rPr>
+        <w:t>1.append</w:t>
+      </w:r>
+      <w:proofErr w:type="gramEnd"/>
+      <w:r>
+        <w:rPr>
+          <w:rFonts w:ascii="Times New Roman" w:hAnsi="Times New Roman" w:cs="Times New Roman"/>
+          <w:sz w:val="20"/>
+          <w:szCs w:val="20"/>
+        </w:rPr>
+        <w:t>(</w:t>
+      </w:r>
+      <w:proofErr w:type="spellStart"/>
+      <w:r>
+        <w:rPr>
+          <w:rFonts w:ascii="Times New Roman" w:hAnsi="Times New Roman" w:cs="Times New Roman"/>
+          <w:sz w:val="20"/>
+          <w:szCs w:val="20"/>
+        </w:rPr>
+        <w:t>arr</w:t>
+      </w:r>
+      <w:proofErr w:type="spellEnd"/>
+      <w:r>
+        <w:rPr>
+          <w:rFonts w:ascii="Times New Roman" w:hAnsi="Times New Roman" w:cs="Times New Roman"/>
+          <w:sz w:val="20"/>
+          <w:szCs w:val="20"/>
+        </w:rPr>
+        <w:t>[n - 1])</w:t>
+      </w:r>
+    </w:p>
+    <w:p>
+      <w:pPr>
+        <w:spacing w:line="240" w:lineRule="auto"/>
+        <w:rPr>
+          <w:rFonts w:ascii="Times New Roman" w:hAnsi="Times New Roman" w:cs="Times New Roman"/>
+          <w:sz w:val="20"/>
+          <w:szCs w:val="20"/>
+        </w:rPr>
+      </w:pPr>
+      <w:r>
+        <w:rPr>
+          <w:rFonts w:ascii="Times New Roman" w:hAnsi="Times New Roman" w:cs="Times New Roman"/>
+          <w:sz w:val="20"/>
+          <w:szCs w:val="20"/>
+        </w:rPr>
+        <w:t xml:space="preserve">    </w:t>
+      </w:r>
+      <w:proofErr w:type="spellStart"/>
+      <w:proofErr w:type="gramStart"/>
+      <w:r>
+        <w:rPr>
+          <w:rFonts w:ascii="Times New Roman" w:hAnsi="Times New Roman" w:cs="Times New Roman"/>
+          <w:sz w:val="20"/>
+          <w:szCs w:val="20"/>
+        </w:rPr>
+        <w:t>printAllSubsetsRec</w:t>
+      </w:r>
+      <w:proofErr w:type="spellEnd"/>
+      <w:r>
+        <w:rPr>
+          <w:rFonts w:ascii="Times New Roman" w:hAnsi="Times New Roman" w:cs="Times New Roman"/>
+          <w:sz w:val="20"/>
+          <w:szCs w:val="20"/>
+        </w:rPr>
+        <w:t>(</w:t>
+      </w:r>
+      <w:proofErr w:type="spellStart"/>
+      <w:proofErr w:type="gramEnd"/>
+      <w:r>
+        <w:rPr>
+          <w:rFonts w:ascii="Times New Roman" w:hAnsi="Times New Roman" w:cs="Times New Roman"/>
+          <w:sz w:val="20"/>
+          <w:szCs w:val="20"/>
+        </w:rPr>
+        <w:t>arr</w:t>
+      </w:r>
+      <w:proofErr w:type="spellEnd"/>
+      <w:r>
+        <w:rPr>
+          <w:rFonts w:ascii="Times New Roman" w:hAnsi="Times New Roman" w:cs="Times New Roman"/>
+          <w:sz w:val="20"/>
+          <w:szCs w:val="20"/>
+        </w:rPr>
+        <w:t xml:space="preserve">, n - 1, v1, sum - </w:t>
+      </w:r>
+      <w:proofErr w:type="spellStart"/>
+      <w:r>
+        <w:rPr>
+          <w:rFonts w:ascii="Times New Roman" w:hAnsi="Times New Roman" w:cs="Times New Roman"/>
+          <w:sz w:val="20"/>
+          <w:szCs w:val="20"/>
+        </w:rPr>
+        <w:t>arr</w:t>
+      </w:r>
+      <w:proofErr w:type="spellEnd"/>
+      <w:r>
+        <w:rPr>
+          <w:rFonts w:ascii="Times New Roman" w:hAnsi="Times New Roman" w:cs="Times New Roman"/>
+          <w:sz w:val="20"/>
+          <w:szCs w:val="20"/>
+        </w:rPr>
+        <w:t>[n - 1])</w:t>
+      </w:r>
+    </w:p>
+    <w:p>
+      <w:pPr>
+        <w:spacing w:line="240" w:lineRule="auto"/>
+        <w:rPr>
+          <w:rFonts w:ascii="Times New Roman" w:hAnsi="Times New Roman" w:cs="Times New Roman"/>
+          <w:sz w:val="20"/>
+          <w:szCs w:val="20"/>
+        </w:rPr>
+      </w:pPr>
+      <w:r>
+        <w:rPr>
+          <w:rFonts w:ascii="Times New Roman" w:hAnsi="Times New Roman" w:cs="Times New Roman"/>
+          <w:sz w:val="20"/>
+          <w:szCs w:val="20"/>
+        </w:rPr>
+        <w:t xml:space="preserve">def </w:t>
+      </w:r>
+      <w:proofErr w:type="spellStart"/>
+      <w:proofErr w:type="gramStart"/>
+      <w:r>
+        <w:rPr>
+          <w:rFonts w:ascii="Times New Roman" w:hAnsi="Times New Roman" w:cs="Times New Roman"/>
+          <w:sz w:val="20"/>
+          <w:szCs w:val="20"/>
+        </w:rPr>
+        <w:t>printAllSubsets</w:t>
+      </w:r>
+      <w:proofErr w:type="spellEnd"/>
+      <w:r>
+        <w:rPr>
+          <w:rFonts w:ascii="Times New Roman" w:hAnsi="Times New Roman" w:cs="Times New Roman"/>
+          <w:sz w:val="20"/>
+          <w:szCs w:val="20"/>
+        </w:rPr>
+        <w:t>(</w:t>
+      </w:r>
+      <w:proofErr w:type="spellStart"/>
+      <w:proofErr w:type="gramEnd"/>
+      <w:r>
+        <w:rPr>
+          <w:rFonts w:ascii="Times New Roman" w:hAnsi="Times New Roman" w:cs="Times New Roman"/>
+          <w:sz w:val="20"/>
+          <w:szCs w:val="20"/>
+        </w:rPr>
+        <w:t>arr</w:t>
+      </w:r>
+      <w:proofErr w:type="spellEnd"/>
+      <w:r>
+        <w:rPr>
+          <w:rFonts w:ascii="Times New Roman" w:hAnsi="Times New Roman" w:cs="Times New Roman"/>
+          <w:sz w:val="20"/>
+          <w:szCs w:val="20"/>
+        </w:rPr>
+        <w:t>, n, sum):</w:t>
+      </w:r>
+    </w:p>
+    <w:p>
+      <w:pPr>
+        <w:spacing w:line="240" w:lineRule="auto"/>
+        <w:rPr>
+          <w:rFonts w:ascii="Times New Roman" w:hAnsi="Times New Roman" w:cs="Times New Roman"/>
+          <w:sz w:val="20"/>
+          <w:szCs w:val="20"/>
+        </w:rPr>
+      </w:pPr>
+      <w:r>
+        <w:rPr>
+          <w:rFonts w:ascii="Times New Roman" w:hAnsi="Times New Roman" w:cs="Times New Roman"/>
+          <w:sz w:val="20"/>
+          <w:szCs w:val="20"/>
+        </w:rPr>
+        <w:t xml:space="preserve">    v = []</w:t>
+      </w:r>
+    </w:p>
+    <w:p>
+      <w:pPr>
+        <w:spacing w:line="240" w:lineRule="auto"/>
+        <w:rPr>
+          <w:rFonts w:ascii="Times New Roman" w:hAnsi="Times New Roman" w:cs="Times New Roman"/>
+          <w:sz w:val="20"/>
+          <w:szCs w:val="20"/>
+        </w:rPr>
+      </w:pPr>
+      <w:r>
+        <w:rPr>
+          <w:rFonts w:ascii="Times New Roman" w:hAnsi="Times New Roman" w:cs="Times New Roman"/>
+          <w:sz w:val="20"/>
+          <w:szCs w:val="20"/>
+        </w:rPr>
+        <w:t xml:space="preserve">    </w:t>
+      </w:r>
+      <w:proofErr w:type="spellStart"/>
+      <w:proofErr w:type="gramStart"/>
+      <w:r>
+        <w:rPr>
+          <w:rFonts w:ascii="Times New Roman" w:hAnsi="Times New Roman" w:cs="Times New Roman"/>
+          <w:sz w:val="20"/>
+          <w:szCs w:val="20"/>
+        </w:rPr>
+        <w:t>printAllSubsetsRec</w:t>
+      </w:r>
+      <w:proofErr w:type="spellEnd"/>
+      <w:r>
+        <w:rPr>
+          <w:rFonts w:ascii="Times New Roman" w:hAnsi="Times New Roman" w:cs="Times New Roman"/>
+          <w:sz w:val="20"/>
+          <w:szCs w:val="20"/>
+        </w:rPr>
+        <w:t>(</w:t>
+      </w:r>
+      <w:proofErr w:type="spellStart"/>
+      <w:proofErr w:type="gramEnd"/>
+      <w:r>
+        <w:rPr>
+          <w:rFonts w:ascii="Times New Roman" w:hAnsi="Times New Roman" w:cs="Times New Roman"/>
+          <w:sz w:val="20"/>
+          <w:szCs w:val="20"/>
+        </w:rPr>
+        <w:t>arr</w:t>
+      </w:r>
+      <w:proofErr w:type="spellEnd"/>
+      <w:r>
+        <w:rPr>
+          <w:rFonts w:ascii="Times New Roman" w:hAnsi="Times New Roman" w:cs="Times New Roman"/>
+          <w:sz w:val="20"/>
+          <w:szCs w:val="20"/>
+        </w:rPr>
+        <w:t>, n, v, sum)</w:t>
+      </w:r>
+    </w:p>
+    <w:p>
+      <w:pPr>
+        <w:spacing w:line="240" w:lineRule="auto"/>
+        <w:rPr>
+          <w:rFonts w:ascii="Times New Roman" w:hAnsi="Times New Roman" w:cs="Times New Roman"/>
+          <w:sz w:val="20"/>
+          <w:szCs w:val="20"/>
+        </w:rPr>
+      </w:pPr>
+      <w:r>
+        <w:rPr>
+          <w:rFonts w:ascii="Times New Roman" w:hAnsi="Times New Roman" w:cs="Times New Roman"/>
+          <w:sz w:val="20"/>
+          <w:szCs w:val="20"/>
+        </w:rPr>
+        <w:t xml:space="preserve">n = </w:t>
+      </w:r>
+      <w:proofErr w:type="gramStart"/>
+      <w:r>
+        <w:rPr>
+          <w:rFonts w:ascii="Times New Roman" w:hAnsi="Times New Roman" w:cs="Times New Roman"/>
+          <w:sz w:val="20"/>
+          <w:szCs w:val="20"/>
+        </w:rPr>
+        <w:t>int(</w:t>
+      </w:r>
+      <w:proofErr w:type="gramEnd"/>
+      <w:r>
+        <w:rPr>
+          <w:rFonts w:ascii="Times New Roman" w:hAnsi="Times New Roman" w:cs="Times New Roman"/>
+          <w:sz w:val="20"/>
+          <w:szCs w:val="20"/>
+        </w:rPr>
+        <w:t>input("Enter Number Of Elements: "))</w:t>
+      </w:r>
+    </w:p>
+    <w:p>
+      <w:pPr>
+        <w:spacing w:line="240" w:lineRule="auto"/>
+        <w:rPr>
+          <w:rFonts w:ascii="Times New Roman" w:hAnsi="Times New Roman" w:cs="Times New Roman"/>
+          <w:sz w:val="20"/>
+          <w:szCs w:val="20"/>
+        </w:rPr>
+      </w:pPr>
+      <w:r>
+        <w:rPr>
+          <w:rFonts w:ascii="Times New Roman" w:hAnsi="Times New Roman" w:cs="Times New Roman"/>
+          <w:sz w:val="20"/>
+          <w:szCs w:val="20"/>
+        </w:rPr>
+        <w:t>a = []</w:t>
+      </w:r>
+    </w:p>
+    <w:p>
+      <w:pPr>
+        <w:spacing w:line="240" w:lineRule="auto"/>
+        <w:rPr>
+          <w:rFonts w:ascii="Times New Roman" w:hAnsi="Times New Roman" w:cs="Times New Roman"/>
+          <w:sz w:val="20"/>
+          <w:szCs w:val="20"/>
+        </w:rPr>
+      </w:pPr>
+      <w:proofErr w:type="gramStart"/>
+      <w:r>
+        <w:rPr>
+          <w:rFonts w:ascii="Times New Roman" w:hAnsi="Times New Roman" w:cs="Times New Roman"/>
+          <w:sz w:val="20"/>
+          <w:szCs w:val="20"/>
+        </w:rPr>
+        <w:t>print(</w:t>
+      </w:r>
+      <w:proofErr w:type="gramEnd"/>
+      <w:r>
+        <w:rPr>
+          <w:rFonts w:ascii="Times New Roman" w:hAnsi="Times New Roman" w:cs="Times New Roman"/>
+          <w:sz w:val="20"/>
+          <w:szCs w:val="20"/>
+        </w:rPr>
+        <w:t>"Enter The Elements Into List:")</w:t>
+      </w:r>
+    </w:p>
+    <w:p>
+      <w:pPr>
+        <w:spacing w:line="240" w:lineRule="auto"/>
+        <w:rPr>
+          <w:rFonts w:ascii="Times New Roman" w:hAnsi="Times New Roman" w:cs="Times New Roman"/>
+          <w:sz w:val="20"/>
+          <w:szCs w:val="20"/>
+        </w:rPr>
+      </w:pPr>
+      <w:r>
+        <w:rPr>
+          <w:rFonts w:ascii="Times New Roman" w:hAnsi="Times New Roman" w:cs="Times New Roman"/>
+          <w:sz w:val="20"/>
+          <w:szCs w:val="20"/>
+        </w:rPr>
+        <w:t xml:space="preserve">for </w:t>
+      </w:r>
+      <w:proofErr w:type="spellStart"/>
+      <w:r>
+        <w:rPr>
+          <w:rFonts w:ascii="Times New Roman" w:hAnsi="Times New Roman" w:cs="Times New Roman"/>
+          <w:sz w:val="20"/>
+          <w:szCs w:val="20"/>
+        </w:rPr>
+        <w:t>i</w:t>
+      </w:r>
+      <w:proofErr w:type="spellEnd"/>
+      <w:r>
+        <w:rPr>
+          <w:rFonts w:ascii="Times New Roman" w:hAnsi="Times New Roman" w:cs="Times New Roman"/>
+          <w:sz w:val="20"/>
+          <w:szCs w:val="20"/>
+        </w:rPr>
+        <w:t xml:space="preserve"> in range(n):</w:t>
+      </w:r>
+    </w:p>
+    <w:p>
+      <w:pPr>
+        <w:spacing w:line="240" w:lineRule="auto"/>
+        <w:rPr>
+          <w:rFonts w:ascii="Times New Roman" w:hAnsi="Times New Roman" w:cs="Times New Roman"/>
+          <w:sz w:val="20"/>
+          <w:szCs w:val="20"/>
+        </w:rPr>
+      </w:pPr>
+      <w:r>
+        <w:rPr>
+          <w:rFonts w:ascii="Times New Roman" w:hAnsi="Times New Roman" w:cs="Times New Roman"/>
+          <w:sz w:val="20"/>
+          <w:szCs w:val="20"/>
+        </w:rPr>
+        <w:t xml:space="preserve">    </w:t>
+      </w:r>
+      <w:proofErr w:type="spellStart"/>
+      <w:proofErr w:type="gramStart"/>
+      <w:r>
+        <w:rPr>
+          <w:rFonts w:ascii="Times New Roman" w:hAnsi="Times New Roman" w:cs="Times New Roman"/>
+          <w:sz w:val="20"/>
+          <w:szCs w:val="20"/>
+        </w:rPr>
+        <w:t>a.append</w:t>
+      </w:r>
+      <w:proofErr w:type="spellEnd"/>
+      <w:proofErr w:type="gramEnd"/>
+      <w:r>
+        <w:rPr>
+          <w:rFonts w:ascii="Times New Roman" w:hAnsi="Times New Roman" w:cs="Times New Roman"/>
+          <w:sz w:val="20"/>
+          <w:szCs w:val="20"/>
+        </w:rPr>
+        <w:t>(int(input()))</w:t>
+      </w:r>
+    </w:p>
+    <w:p>
+      <w:pPr>
+        <w:spacing w:line="240" w:lineRule="auto"/>
+        <w:rPr>
+          <w:rFonts w:ascii="Times New Roman" w:hAnsi="Times New Roman" w:cs="Times New Roman"/>
+          <w:sz w:val="20"/>
+          <w:szCs w:val="20"/>
+        </w:rPr>
+      </w:pPr>
+      <w:r>
+        <w:rPr>
+          <w:rFonts w:ascii="Times New Roman" w:hAnsi="Times New Roman" w:cs="Times New Roman"/>
+          <w:sz w:val="20"/>
+          <w:szCs w:val="20"/>
+        </w:rPr>
+        <w:t xml:space="preserve">sum = </w:t>
+      </w:r>
+      <w:proofErr w:type="gramStart"/>
+      <w:r>
+        <w:rPr>
+          <w:rFonts w:ascii="Times New Roman" w:hAnsi="Times New Roman" w:cs="Times New Roman"/>
+          <w:sz w:val="20"/>
+          <w:szCs w:val="20"/>
+        </w:rPr>
+        <w:t>int(</w:t>
+      </w:r>
+      <w:proofErr w:type="gramEnd"/>
+      <w:r>
+        <w:rPr>
+          <w:rFonts w:ascii="Times New Roman" w:hAnsi="Times New Roman" w:cs="Times New Roman"/>
+          <w:sz w:val="20"/>
+          <w:szCs w:val="20"/>
+        </w:rPr>
+        <w:t>input("Enter The K value: "))</w:t>
+      </w:r>
+    </w:p>
+    <w:p>
+      <w:pPr>
+        <w:spacing w:line="240" w:lineRule="auto"/>
+        <w:rPr>
+          <w:rFonts w:ascii="Times New Roman" w:hAnsi="Times New Roman" w:cs="Times New Roman"/>
+          <w:sz w:val="20"/>
+          <w:szCs w:val="20"/>
+        </w:rPr>
+      </w:pPr>
+      <w:proofErr w:type="gramStart"/>
+      <w:r>
+        <w:rPr>
+          <w:rFonts w:ascii="Times New Roman" w:hAnsi="Times New Roman" w:cs="Times New Roman"/>
+          <w:sz w:val="20"/>
+          <w:szCs w:val="20"/>
+        </w:rPr>
+        <w:t>print(</w:t>
+      </w:r>
+      <w:proofErr w:type="gramEnd"/>
+      <w:r>
+        <w:rPr>
+          <w:rFonts w:ascii="Times New Roman" w:hAnsi="Times New Roman" w:cs="Times New Roman"/>
+          <w:sz w:val="20"/>
+          <w:szCs w:val="20"/>
+        </w:rPr>
+        <w:t>"Subsets with sum", sum, "are:")</w:t>
+      </w:r>
+    </w:p>
+    <w:p>
+      <w:pPr>
+        <w:spacing w:line="240" w:lineRule="auto"/>
+        <w:rPr>
+          <w:rFonts w:ascii="Times New Roman" w:hAnsi="Times New Roman" w:cs="Times New Roman"/>
+          <w:sz w:val="20"/>
+          <w:szCs w:val="20"/>
+        </w:rPr>
+      </w:pPr>
+      <w:proofErr w:type="gramStart"/>
+      <w:r>
+        <w:rPr>
+          <w:rFonts w:ascii="Times New Roman" w:hAnsi="Times New Roman" w:cs="Times New Roman"/>
+          <w:sz w:val="20"/>
+          <w:szCs w:val="20"/>
+        </w:rPr>
+        <w:t>print(</w:t>
+      </w:r>
+      <w:proofErr w:type="spellStart"/>
+      <w:proofErr w:type="gramEnd"/>
+      <w:r>
+        <w:rPr>
+          <w:rFonts w:ascii="Times New Roman" w:hAnsi="Times New Roman" w:cs="Times New Roman"/>
+          <w:sz w:val="20"/>
+          <w:szCs w:val="20"/>
+        </w:rPr>
+        <w:t>printAllSubsets</w:t>
+      </w:r>
+      <w:proofErr w:type="spellEnd"/>
+      <w:r>
+        <w:rPr>
+          <w:rFonts w:ascii="Times New Roman" w:hAnsi="Times New Roman" w:cs="Times New Roman"/>
+          <w:sz w:val="20"/>
+          <w:szCs w:val="20"/>
+        </w:rPr>
+        <w:t>(a, n, sum))</w:t>
       </w:r>
     </w:p>
     <w:p>
@@ -248,17 +888,17 @@
           <w:sz w:val="24"/>
           <w:szCs w:val="24"/>
         </w:rPr>
-        <w:t xml:space="preserve">                          </w:t>
+        <w:t xml:space="preserve">                        </w:t>
       </w:r>
       <w:r>
         <w:rPr>
           <w:noProof/>
         </w:rPr>
         <w:drawing>
-          <wp:inline distT="0" distB="0" distL="0" distR="0" wp14:anchorId="3ADCA1BD" wp14:editId="278E7772">
-            <wp:extent cx="3457575" cy="1076325"/>
+          <wp:inline distT="0" distB="0" distL="0" distR="0" wp14:anchorId="78150CFB" wp14:editId="14D09D69">
+            <wp:extent cx="3495675" cy="1914525"/>
             <wp:effectExtent l="0" t="0" r="9525" b="9525"/>
-            <wp:docPr id="1" name="Picture 1"/>
+            <wp:docPr id="2" name="Picture 2"/>
             <wp:cNvGraphicFramePr>
               <a:graphicFrameLocks xmlns:a="http://schemas.openxmlformats.org/drawingml/2006/main" noChangeAspect="1"/>
             </wp:cNvGraphicFramePr>
@@ -266,7 +906,7 @@
               <a:graphicData uri="http://schemas.openxmlformats.org/drawingml/2006/picture">
                 <pic:pic xmlns:pic="http://schemas.openxmlformats.org/drawingml/2006/picture">
                   <pic:nvPicPr>
-                    <pic:cNvPr id="0" name="Picture 1"/>
+                    <pic:cNvPr id="0" name="Picture 6"/>
                     <pic:cNvPicPr>
                       <a:picLocks noChangeAspect="1" noChangeArrowheads="1"/>
                     </pic:cNvPicPr>
@@ -287,7 +927,7 @@
                   <pic:spPr bwMode="auto">
                     <a:xfrm>
                       <a:off x="0" y="0"/>
-                      <a:ext cx="3457575" cy="1076325"/>
+                      <a:ext cx="3495675" cy="1914525"/>
                     </a:xfrm>
                     <a:prstGeom prst="rect">
                       <a:avLst/>
